--- a/new Season/후반학기 예시문제2.docx
+++ b/new Season/후반학기 예시문제2.docx
@@ -566,11 +566,6 @@
     <w:p/>
     <w:p/>
     <w:p>
-      <w:pPr>
-        <w:rPr>
-          <w:rFonts w:hint="eastAsia"/>
-        </w:rPr>
-      </w:pPr>
       <w:r>
         <w:rPr>
           <w:rFonts w:hint="eastAsia"/>
@@ -616,29 +611,10 @@
         <w:rPr>
           <w:rFonts w:hint="eastAsia"/>
         </w:rPr>
-        <w:t>을 작성하시오. (for와 같은 loop</w:t>
-      </w:r>
-      <w:proofErr w:type="spellStart"/>
-      <w:r>
-        <w:rPr>
-          <w:rFonts w:hint="eastAsia"/>
-        </w:rPr>
-        <w:t>를</w:t>
-      </w:r>
-      <w:proofErr w:type="spellEnd"/>
-      <w:r>
-        <w:rPr>
-          <w:rFonts w:hint="eastAsia"/>
-        </w:rPr>
-        <w:t xml:space="preserve"> 사용하지 않을 것)</w:t>
-      </w:r>
-    </w:p>
-    <w:p>
-      <w:pPr>
-        <w:rPr>
-          <w:rFonts w:hint="eastAsia"/>
-        </w:rPr>
-      </w:pPr>
+        <w:t>을 작성하시오. (for와 같은 loop를 사용하지 않을 것)</w:t>
+      </w:r>
+    </w:p>
+    <w:p>
       <m:oMathPara>
         <m:oMath>
           <m:d>
@@ -800,19 +776,8 @@
         </m:oMath>
       </m:oMathPara>
     </w:p>
-    <w:p>
-      <w:pPr>
-        <w:rPr>
-          <w:rFonts w:hint="eastAsia"/>
-        </w:rPr>
-      </w:pPr>
-    </w:p>
-    <w:p>
-      <w:pPr>
-        <w:rPr>
-          <w:rFonts w:hint="eastAsia"/>
-        </w:rPr>
-      </w:pPr>
+    <w:p/>
+    <w:p>
       <w:r>
         <w:rPr>
           <w:rFonts w:hint="eastAsia"/>
@@ -823,7 +788,43 @@
         <w:rPr>
           <w:rFonts w:hint="eastAsia"/>
         </w:rPr>
-        <w:t xml:space="preserve">엑셀파일 "data.xlsx" 에는 KOSPI 200지수와 S&amp;P500 지수의 일별 종가 데이터를 포함하고 있다. 다음 절차를 통해 주어진 </w:t>
+        <w:t xml:space="preserve">엑셀파일 "data.xlsx" 에는 </w:t>
+      </w:r>
+      <w:r>
+        <w:rPr>
+          <w:rFonts w:hint="eastAsia"/>
+        </w:rPr>
+        <w:t>APPLE과</w:t>
+      </w:r>
+      <w:r>
+        <w:rPr>
+          <w:rFonts w:hint="eastAsia"/>
+        </w:rPr>
+        <w:t xml:space="preserve"> </w:t>
+      </w:r>
+      <w:r>
+        <w:rPr>
+          <w:rFonts w:hint="eastAsia"/>
+        </w:rPr>
+        <w:t xml:space="preserve">MS의 </w:t>
+      </w:r>
+      <w:r>
+        <w:rPr>
+          <w:rFonts w:hint="eastAsia"/>
+        </w:rPr>
+        <w:t xml:space="preserve">일별 </w:t>
+      </w:r>
+      <w:r>
+        <w:rPr>
+          <w:rFonts w:hint="eastAsia"/>
+        </w:rPr>
+        <w:t>수정 주가</w:t>
+      </w:r>
+      <w:r>
+        <w:rPr>
+          <w:rFonts w:hint="eastAsia"/>
+        </w:rPr>
+        <w:t xml:space="preserve"> 데이터를 포함하고 있다. 다음 절차를 통해 주어진 </w:t>
       </w:r>
       <w:proofErr w:type="spellStart"/>
       <w:r>
@@ -848,15 +849,24 @@
           <w:numId w:val="1"/>
         </w:numPr>
         <w:ind w:leftChars="0"/>
-        <w:rPr>
-          <w:rFonts w:hint="eastAsia"/>
-        </w:rPr>
-      </w:pPr>
-      <w:r>
-        <w:rPr>
-          <w:rFonts w:hint="eastAsia"/>
-        </w:rPr>
-        <w:t xml:space="preserve">두 지수 중에 하나라도 </w:t>
+      </w:pPr>
+      <w:r>
+        <w:rPr>
+          <w:rFonts w:hint="eastAsia"/>
+        </w:rPr>
+        <w:t xml:space="preserve">두 </w:t>
+      </w:r>
+      <w:r>
+        <w:rPr>
+          <w:rFonts w:hint="eastAsia"/>
+        </w:rPr>
+        <w:t>주가</w:t>
+      </w:r>
+      <w:r>
+        <w:rPr>
+          <w:rFonts w:hint="eastAsia"/>
+        </w:rPr>
+        <w:t xml:space="preserve"> 중에 하나라도 </w:t>
       </w:r>
       <w:proofErr w:type="spellStart"/>
       <w:r>
@@ -881,9 +891,6 @@
           <w:numId w:val="1"/>
         </w:numPr>
         <w:ind w:leftChars="0"/>
-        <w:rPr>
-          <w:rFonts w:hint="eastAsia"/>
-        </w:rPr>
       </w:pPr>
       <w:r>
         <w:rPr>
@@ -1000,15 +1007,97 @@
           <w:numId w:val="1"/>
         </w:numPr>
         <w:ind w:leftChars="0"/>
-        <w:rPr>
-          <w:rFonts w:hint="eastAsia"/>
-        </w:rPr>
-      </w:pPr>
-      <w:r>
-        <w:rPr>
-          <w:rFonts w:hint="eastAsia"/>
-        </w:rPr>
-        <w:t>두 주식의 비율의 상관계수는?</w:t>
+      </w:pPr>
+      <m:oMath>
+        <m:sSubSup>
+          <m:sSubSupPr>
+            <m:ctrlPr>
+              <w:rPr>
+                <w:rFonts w:ascii="Cambria Math" w:hAnsi="Cambria Math"/>
+                <w:i/>
+              </w:rPr>
+            </m:ctrlPr>
+          </m:sSubSupPr>
+          <m:e>
+            <m:r>
+              <w:rPr>
+                <w:rFonts w:ascii="Cambria Math" w:hAnsi="Cambria Math"/>
+              </w:rPr>
+              <m:t>R</m:t>
+            </m:r>
+          </m:e>
+          <m:sub>
+            <m:r>
+              <w:rPr>
+                <w:rFonts w:ascii="Cambria Math" w:hAnsi="Cambria Math"/>
+              </w:rPr>
+              <m:t>t</m:t>
+            </m:r>
+          </m:sub>
+          <m:sup>
+            <m:r>
+              <w:rPr>
+                <w:rFonts w:ascii="Cambria Math" w:hAnsi="Cambria Math"/>
+              </w:rPr>
+              <m:t>S&amp;P 500</m:t>
+            </m:r>
+          </m:sup>
+        </m:sSubSup>
+        <m:r>
+          <m:rPr>
+            <m:sty m:val="p"/>
+          </m:rPr>
+          <w:rPr>
+            <w:rFonts w:ascii="Cambria Math" w:hAnsi="Cambria Math" w:hint="eastAsia"/>
+          </w:rPr>
+          <m:t>와</m:t>
+        </m:r>
+        <m:r>
+          <w:rPr>
+            <w:rFonts w:ascii="Cambria Math" w:hAnsi="Cambria Math"/>
+          </w:rPr>
+          <m:t xml:space="preserve"> </m:t>
+        </m:r>
+        <m:sSubSup>
+          <m:sSubSupPr>
+            <m:ctrlPr>
+              <w:rPr>
+                <w:rFonts w:ascii="Cambria Math" w:hAnsi="Cambria Math"/>
+                <w:i/>
+              </w:rPr>
+            </m:ctrlPr>
+          </m:sSubSupPr>
+          <m:e>
+            <m:r>
+              <w:rPr>
+                <w:rFonts w:ascii="Cambria Math" w:hAnsi="Cambria Math"/>
+              </w:rPr>
+              <m:t>R</m:t>
+            </m:r>
+          </m:e>
+          <m:sub>
+            <m:r>
+              <w:rPr>
+                <w:rFonts w:ascii="Cambria Math" w:hAnsi="Cambria Math"/>
+              </w:rPr>
+              <m:t>t</m:t>
+            </m:r>
+          </m:sub>
+          <m:sup>
+            <m:r>
+              <w:rPr>
+                <w:rFonts w:ascii="Cambria Math" w:hAnsi="Cambria Math"/>
+              </w:rPr>
+              <m:t>KOSPI 200</m:t>
+            </m:r>
+          </m:sup>
+        </m:sSubSup>
+      </m:oMath>
+      <w:r>
+        <w:rPr>
+          <w:rFonts w:hint="eastAsia"/>
+        </w:rPr>
+        <w:t>의 상관계수는?</w:t>
       </w:r>
     </w:p>
     <w:p>
@@ -1019,9 +1108,6 @@
           <w:numId w:val="1"/>
         </w:numPr>
         <w:ind w:leftChars="0"/>
-        <w:rPr>
-          <w:rFonts w:hint="eastAsia"/>
-        </w:rPr>
       </w:pPr>
       <w:proofErr w:type="spellStart"/>
       <w:r>
@@ -1188,9 +1274,6 @@
           <w:numId w:val="1"/>
         </w:numPr>
         <w:ind w:leftChars="0"/>
-        <w:rPr>
-          <w:rFonts w:hint="eastAsia"/>
-        </w:rPr>
       </w:pPr>
       <w:r>
         <w:rPr>

--- a/new Season/후반학기 예시문제2.docx
+++ b/new Season/후반학기 예시문제2.docx
@@ -1,6 +1,6 @@
 
 <file path=word/document.xml><?xml version="1.0" encoding="utf-8"?>
-<w:document xmlns:ve="http://schemas.openxmlformats.org/markup-compatibility/2006" xmlns:o="urn:schemas-microsoft-com:office:office" xmlns:r="http://schemas.openxmlformats.org/officeDocument/2006/relationships" xmlns:m="http://schemas.openxmlformats.org/officeDocument/2006/math" xmlns:v="urn:schemas-microsoft-com:vml" xmlns:wp="http://schemas.openxmlformats.org/drawingml/2006/wordprocessingDrawing" xmlns:w10="urn:schemas-microsoft-com:office:word" xmlns:w="http://schemas.openxmlformats.org/wordprocessingml/2006/main" xmlns:wne="http://schemas.microsoft.com/office/word/2006/wordml">
+<w:document xmlns:wpc="http://schemas.microsoft.com/office/word/2010/wordprocessingCanvas" xmlns:mc="http://schemas.openxmlformats.org/markup-compatibility/2006" xmlns:o="urn:schemas-microsoft-com:office:office" xmlns:r="http://schemas.openxmlformats.org/officeDocument/2006/relationships" xmlns:m="http://schemas.openxmlformats.org/officeDocument/2006/math" xmlns:v="urn:schemas-microsoft-com:vml" xmlns:wp14="http://schemas.microsoft.com/office/word/2010/wordprocessingDrawing" xmlns:wp="http://schemas.openxmlformats.org/drawingml/2006/wordprocessingDrawing" xmlns:w10="urn:schemas-microsoft-com:office:word" xmlns:w="http://schemas.openxmlformats.org/wordprocessingml/2006/main" xmlns:w14="http://schemas.microsoft.com/office/word/2010/wordml" xmlns:wpg="http://schemas.microsoft.com/office/word/2010/wordprocessingGroup" xmlns:wpi="http://schemas.microsoft.com/office/word/2010/wordprocessingInk" xmlns:wne="http://schemas.microsoft.com/office/word/2006/wordml" xmlns:wps="http://schemas.microsoft.com/office/word/2010/wordprocessingShape" mc:Ignorable="w14 wp14">
   <w:body>
     <w:p>
       <w:pPr>
@@ -24,7 +24,14 @@
         <w:rPr>
           <w:rFonts w:hint="eastAsia"/>
         </w:rPr>
-        <w:t xml:space="preserve">시험 시간: 5월 18일 오후 6시 </w:t>
+        <w:t xml:space="preserve">시험 시간: 5월 18일 </w:t>
+      </w:r>
+      <w:proofErr w:type="gramStart"/>
+      <w:r>
+        <w:rPr>
+          <w:rFonts w:hint="eastAsia"/>
+        </w:rPr>
+        <w:t xml:space="preserve">오후 6시 </w:t>
       </w:r>
       <w:proofErr w:type="spellStart"/>
       <w:r>
@@ -34,6 +41,7 @@
         <w:t>부터</w:t>
       </w:r>
       <w:proofErr w:type="spellEnd"/>
+      <w:proofErr w:type="gramEnd"/>
     </w:p>
     <w:p>
       <w:pPr>
@@ -189,7 +197,14 @@
         <w:rPr>
           <w:rFonts w:hint="eastAsia"/>
         </w:rPr>
-        <w:t>90점 이상: A+</w:t>
+        <w:t>90점 이상: A</w:t>
+      </w:r>
+      <w:proofErr w:type="gramStart"/>
+      <w:r>
+        <w:rPr>
+          <w:rFonts w:hint="eastAsia"/>
+        </w:rPr>
+        <w:t>+</w:t>
       </w:r>
       <w:r>
         <w:rPr>
@@ -201,7 +216,14 @@
         <w:rPr>
           <w:rFonts w:hint="eastAsia"/>
         </w:rPr>
-        <w:t>80점 이상: A0</w:t>
+        <w:t>80점</w:t>
+      </w:r>
+      <w:proofErr w:type="gramEnd"/>
+      <w:r>
+        <w:rPr>
+          <w:rFonts w:hint="eastAsia"/>
+        </w:rPr>
+        <w:t xml:space="preserve"> 이상: A0</w:t>
       </w:r>
       <w:r>
         <w:rPr>
@@ -239,7 +261,14 @@
         <w:rPr>
           <w:rFonts w:hint="eastAsia"/>
         </w:rPr>
-        <w:t>점 이상: B+</w:t>
+        <w:t>점 이상: B</w:t>
+      </w:r>
+      <w:proofErr w:type="gramStart"/>
+      <w:r>
+        <w:rPr>
+          <w:rFonts w:hint="eastAsia"/>
+        </w:rPr>
+        <w:t>+</w:t>
       </w:r>
       <w:r>
         <w:rPr>
@@ -263,7 +292,14 @@
         <w:rPr>
           <w:rFonts w:hint="eastAsia"/>
         </w:rPr>
-        <w:t>점 이상: B0</w:t>
+        <w:t>점</w:t>
+      </w:r>
+      <w:proofErr w:type="gramEnd"/>
+      <w:r>
+        <w:rPr>
+          <w:rFonts w:hint="eastAsia"/>
+        </w:rPr>
+        <w:t xml:space="preserve"> 이상: B0</w:t>
       </w:r>
       <w:r>
         <w:rPr>
@@ -375,9 +411,18 @@
           <w:rFonts w:ascii="Consolas" w:hAnsi="Consolas"/>
           <w:b/>
         </w:rPr>
-        <w:t>y,m,d</w:t>
+        <w:t>y</w:t>
+      </w:r>
+      <w:proofErr w:type="gramStart"/>
+      <w:r>
+        <w:rPr>
+          <w:rFonts w:ascii="Consolas" w:hAnsi="Consolas"/>
+          <w:b/>
+        </w:rPr>
+        <w:t>,m,d</w:t>
       </w:r>
       <w:proofErr w:type="spellEnd"/>
+      <w:proofErr w:type="gramEnd"/>
       <w:r>
         <w:rPr>
           <w:rFonts w:ascii="Consolas" w:hAnsi="Consolas"/>
@@ -1039,7 +1084,13 @@
               <w:rPr>
                 <w:rFonts w:ascii="Cambria Math" w:hAnsi="Cambria Math"/>
               </w:rPr>
-              <m:t>S&amp;P 500</m:t>
+              <m:t>AA</m:t>
+            </m:r>
+            <m:r>
+              <w:rPr>
+                <w:rFonts w:ascii="Cambria Math" w:hAnsi="Cambria Math"/>
+              </w:rPr>
+              <m:t>PL</m:t>
             </m:r>
           </m:sup>
         </m:sSubSup>
@@ -1088,7 +1139,7 @@
               <w:rPr>
                 <w:rFonts w:ascii="Cambria Math" w:hAnsi="Cambria Math"/>
               </w:rPr>
-              <m:t>KOSPI 200</m:t>
+              <m:t>MSFT</m:t>
             </m:r>
           </m:sup>
         </m:sSubSup>
@@ -1154,7 +1205,7 @@
               <w:rPr>
                 <w:rFonts w:ascii="Cambria Math" w:hAnsi="Cambria Math"/>
               </w:rPr>
-              <m:t>S&amp;P 500</m:t>
+              <m:t>AAPL</m:t>
             </m:r>
           </m:sup>
         </m:sSubSup>
@@ -1194,7 +1245,7 @@
               <w:rPr>
                 <w:rFonts w:ascii="Cambria Math" w:hAnsi="Cambria Math"/>
               </w:rPr>
-              <m:t>KOSPI 200</m:t>
+              <m:t>MSFT</m:t>
             </m:r>
           </m:sup>
         </m:sSubSup>
@@ -1281,6 +1332,8 @@
         </w:rPr>
         <w:t>다음의 그래프를 도시함</w:t>
       </w:r>
+      <w:bookmarkStart w:id="0" w:name="_GoBack"/>
+      <w:bookmarkEnd w:id="0"/>
     </w:p>
     <w:p>
       <w:pPr>
@@ -1310,7 +1363,7 @@
                     </pic:cNvPicPr>
                   </pic:nvPicPr>
                   <pic:blipFill>
-                    <a:blip r:embed="rId7" cstate="print"/>
+                    <a:blip r:embed="rId8" cstate="print"/>
                     <a:srcRect/>
                     <a:stretch>
                       <a:fillRect/>
@@ -1350,7 +1403,7 @@
 </file>
 
 <file path=word/endnotes.xml><?xml version="1.0" encoding="utf-8"?>
-<w:endnotes xmlns:ve="http://schemas.openxmlformats.org/markup-compatibility/2006" xmlns:o="urn:schemas-microsoft-com:office:office" xmlns:r="http://schemas.openxmlformats.org/officeDocument/2006/relationships" xmlns:m="http://schemas.openxmlformats.org/officeDocument/2006/math" xmlns:v="urn:schemas-microsoft-com:vml" xmlns:wp="http://schemas.openxmlformats.org/drawingml/2006/wordprocessingDrawing" xmlns:w10="urn:schemas-microsoft-com:office:word" xmlns:w="http://schemas.openxmlformats.org/wordprocessingml/2006/main" xmlns:wne="http://schemas.microsoft.com/office/word/2006/wordml">
+<w:endnotes xmlns:wpc="http://schemas.microsoft.com/office/word/2010/wordprocessingCanvas" xmlns:mc="http://schemas.openxmlformats.org/markup-compatibility/2006" xmlns:o="urn:schemas-microsoft-com:office:office" xmlns:r="http://schemas.openxmlformats.org/officeDocument/2006/relationships" xmlns:m="http://schemas.openxmlformats.org/officeDocument/2006/math" xmlns:v="urn:schemas-microsoft-com:vml" xmlns:wp14="http://schemas.microsoft.com/office/word/2010/wordprocessingDrawing" xmlns:wp="http://schemas.openxmlformats.org/drawingml/2006/wordprocessingDrawing" xmlns:w10="urn:schemas-microsoft-com:office:word" xmlns:w="http://schemas.openxmlformats.org/wordprocessingml/2006/main" xmlns:w14="http://schemas.microsoft.com/office/word/2010/wordml" xmlns:wpg="http://schemas.microsoft.com/office/word/2010/wordprocessingGroup" xmlns:wpi="http://schemas.microsoft.com/office/word/2010/wordprocessingInk" xmlns:wne="http://schemas.microsoft.com/office/word/2006/wordml" xmlns:wps="http://schemas.microsoft.com/office/word/2010/wordprocessingShape" mc:Ignorable="w14 wp14">
   <w:endnote w:type="separator" w:id="-1">
     <w:p>
       <w:r>
@@ -1369,7 +1422,7 @@
 </file>
 
 <file path=word/footnotes.xml><?xml version="1.0" encoding="utf-8"?>
-<w:footnotes xmlns:ve="http://schemas.openxmlformats.org/markup-compatibility/2006" xmlns:o="urn:schemas-microsoft-com:office:office" xmlns:r="http://schemas.openxmlformats.org/officeDocument/2006/relationships" xmlns:m="http://schemas.openxmlformats.org/officeDocument/2006/math" xmlns:v="urn:schemas-microsoft-com:vml" xmlns:wp="http://schemas.openxmlformats.org/drawingml/2006/wordprocessingDrawing" xmlns:w10="urn:schemas-microsoft-com:office:word" xmlns:w="http://schemas.openxmlformats.org/wordprocessingml/2006/main" xmlns:wne="http://schemas.microsoft.com/office/word/2006/wordml">
+<w:footnotes xmlns:wpc="http://schemas.microsoft.com/office/word/2010/wordprocessingCanvas" xmlns:mc="http://schemas.openxmlformats.org/markup-compatibility/2006" xmlns:o="urn:schemas-microsoft-com:office:office" xmlns:r="http://schemas.openxmlformats.org/officeDocument/2006/relationships" xmlns:m="http://schemas.openxmlformats.org/officeDocument/2006/math" xmlns:v="urn:schemas-microsoft-com:vml" xmlns:wp14="http://schemas.microsoft.com/office/word/2010/wordprocessingDrawing" xmlns:wp="http://schemas.openxmlformats.org/drawingml/2006/wordprocessingDrawing" xmlns:w10="urn:schemas-microsoft-com:office:word" xmlns:w="http://schemas.openxmlformats.org/wordprocessingml/2006/main" xmlns:w14="http://schemas.microsoft.com/office/word/2010/wordml" xmlns:wpg="http://schemas.microsoft.com/office/word/2010/wordprocessingGroup" xmlns:wpi="http://schemas.microsoft.com/office/word/2010/wordprocessingInk" xmlns:wne="http://schemas.microsoft.com/office/word/2006/wordml" xmlns:wps="http://schemas.microsoft.com/office/word/2010/wordprocessingShape" mc:Ignorable="w14 wp14">
   <w:footnote w:type="separator" w:id="-1">
     <w:p>
       <w:r>
@@ -1388,7 +1441,7 @@
 </file>
 
 <file path=word/numbering.xml><?xml version="1.0" encoding="utf-8"?>
-<w:numbering xmlns:ve="http://schemas.openxmlformats.org/markup-compatibility/2006" xmlns:o="urn:schemas-microsoft-com:office:office" xmlns:r="http://schemas.openxmlformats.org/officeDocument/2006/relationships" xmlns:m="http://schemas.openxmlformats.org/officeDocument/2006/math" xmlns:v="urn:schemas-microsoft-com:vml" xmlns:wp="http://schemas.openxmlformats.org/drawingml/2006/wordprocessingDrawing" xmlns:w10="urn:schemas-microsoft-com:office:word" xmlns:w="http://schemas.openxmlformats.org/wordprocessingml/2006/main" xmlns:wne="http://schemas.microsoft.com/office/word/2006/wordml">
+<w:numbering xmlns:wpc="http://schemas.microsoft.com/office/word/2010/wordprocessingCanvas" xmlns:mc="http://schemas.openxmlformats.org/markup-compatibility/2006" xmlns:o="urn:schemas-microsoft-com:office:office" xmlns:r="http://schemas.openxmlformats.org/officeDocument/2006/relationships" xmlns:m="http://schemas.openxmlformats.org/officeDocument/2006/math" xmlns:v="urn:schemas-microsoft-com:vml" xmlns:wp14="http://schemas.microsoft.com/office/word/2010/wordprocessingDrawing" xmlns:wp="http://schemas.openxmlformats.org/drawingml/2006/wordprocessingDrawing" xmlns:w10="urn:schemas-microsoft-com:office:word" xmlns:w="http://schemas.openxmlformats.org/wordprocessingml/2006/main" xmlns:w14="http://schemas.microsoft.com/office/word/2010/wordml" xmlns:wpg="http://schemas.microsoft.com/office/word/2010/wordprocessingGroup" xmlns:wpi="http://schemas.microsoft.com/office/word/2010/wordprocessingInk" xmlns:wne="http://schemas.microsoft.com/office/word/2006/wordml" xmlns:wps="http://schemas.microsoft.com/office/word/2010/wordprocessingShape" mc:Ignorable="w14 wp14">
   <w:abstractNum w:abstractNumId="0">
     <w:nsid w:val="4FB1043E"/>
     <w:multiLevelType w:val="hybridMultilevel"/>
@@ -1509,7 +1562,7 @@
 </file>
 
 <file path=word/styles.xml><?xml version="1.0" encoding="utf-8"?>
-<w:styles xmlns:r="http://schemas.openxmlformats.org/officeDocument/2006/relationships" xmlns:w="http://schemas.openxmlformats.org/wordprocessingml/2006/main">
+<w:styles xmlns:mc="http://schemas.openxmlformats.org/markup-compatibility/2006" xmlns:r="http://schemas.openxmlformats.org/officeDocument/2006/relationships" xmlns:w="http://schemas.openxmlformats.org/wordprocessingml/2006/main" xmlns:w14="http://schemas.microsoft.com/office/word/2010/wordml" mc:Ignorable="w14">
   <w:docDefaults>
     <w:rPrDefault>
       <w:rPr>
@@ -1683,7 +1736,6 @@
     <w:uiPriority w:val="99"/>
     <w:semiHidden/>
     <w:unhideWhenUsed/>
-    <w:qFormat/>
     <w:tblPr>
       <w:tblInd w:w="0" w:type="dxa"/>
       <w:tblCellMar>
@@ -1794,6 +1846,203 @@
     <w:pPr>
       <w:ind w:leftChars="400" w:left="800"/>
     </w:pPr>
+  </w:style>
+</w:styles>
+</file>
+
+<file path=word/stylesWithEffects.xml><?xml version="1.0" encoding="utf-8"?>
+<w:styles xmlns:wpc="http://schemas.microsoft.com/office/word/2010/wordprocessingCanvas" xmlns:mc="http://schemas.openxmlformats.org/markup-compatibility/2006" xmlns:o="urn:schemas-microsoft-com:office:office" xmlns:r="http://schemas.openxmlformats.org/officeDocument/2006/relationships" xmlns:m="http://schemas.openxmlformats.org/officeDocument/2006/math" xmlns:v="urn:schemas-microsoft-com:vml" xmlns:wp14="http://schemas.microsoft.com/office/word/2010/wordprocessingDrawing" xmlns:wp="http://schemas.openxmlformats.org/drawingml/2006/wordprocessingDrawing" xmlns:w10="urn:schemas-microsoft-com:office:word" xmlns:w="http://schemas.openxmlformats.org/wordprocessingml/2006/main" xmlns:w14="http://schemas.microsoft.com/office/word/2010/wordml" xmlns:wpg="http://schemas.microsoft.com/office/word/2010/wordprocessingGroup" xmlns:wpi="http://schemas.microsoft.com/office/word/2010/wordprocessingInk" xmlns:wne="http://schemas.microsoft.com/office/word/2006/wordml" xmlns:wps="http://schemas.microsoft.com/office/word/2010/wordprocessingShape" mc:Ignorable="w14 wp14">
+  <w:docDefaults>
+    <w:rPrDefault>
+      <w:rPr>
+        <w:rFonts w:asciiTheme="minorHAnsi" w:eastAsiaTheme="minorEastAsia" w:hAnsiTheme="minorHAnsi" w:cstheme="minorBidi"/>
+        <w:kern w:val="2"/>
+        <w:szCs w:val="22"/>
+        <w:lang w:val="en-US" w:eastAsia="ko-KR" w:bidi="ar-SA"/>
+      </w:rPr>
+    </w:rPrDefault>
+    <w:pPrDefault>
+      <w:pPr>
+        <w:spacing w:after="200" w:line="276" w:lineRule="auto"/>
+        <w:jc w:val="both"/>
+      </w:pPr>
+    </w:pPrDefault>
+  </w:docDefaults>
+  <w:latentStyles w:defLockedState="0" w:defUIPriority="99" w:defSemiHidden="1" w:defUnhideWhenUsed="1" w:defQFormat="0" w:count="267">
+    <w:lsdException w:name="Normal" w:semiHidden="0" w:uiPriority="0" w:unhideWhenUsed="0" w:qFormat="1"/>
+    <w:lsdException w:name="heading 1" w:semiHidden="0" w:uiPriority="9" w:unhideWhenUsed="0" w:qFormat="1"/>
+    <w:lsdException w:name="heading 2" w:uiPriority="9" w:qFormat="1"/>
+    <w:lsdException w:name="heading 3" w:uiPriority="9" w:qFormat="1"/>
+    <w:lsdException w:name="heading 4" w:uiPriority="9" w:qFormat="1"/>
+    <w:lsdException w:name="heading 5" w:uiPriority="9" w:qFormat="1"/>
+    <w:lsdException w:name="heading 6" w:uiPriority="9" w:qFormat="1"/>
+    <w:lsdException w:name="heading 7" w:uiPriority="9" w:qFormat="1"/>
+    <w:lsdException w:name="heading 8" w:uiPriority="9" w:qFormat="1"/>
+    <w:lsdException w:name="heading 9" w:uiPriority="9" w:qFormat="1"/>
+    <w:lsdException w:name="toc 1" w:uiPriority="39"/>
+    <w:lsdException w:name="toc 2" w:uiPriority="39"/>
+    <w:lsdException w:name="toc 3" w:uiPriority="39"/>
+    <w:lsdException w:name="toc 4" w:uiPriority="39"/>
+    <w:lsdException w:name="toc 5" w:uiPriority="39"/>
+    <w:lsdException w:name="toc 6" w:uiPriority="39"/>
+    <w:lsdException w:name="toc 7" w:uiPriority="39"/>
+    <w:lsdException w:name="toc 8" w:uiPriority="39"/>
+    <w:lsdException w:name="toc 9" w:uiPriority="39"/>
+    <w:lsdException w:name="caption" w:uiPriority="35" w:qFormat="1"/>
+    <w:lsdException w:name="Title" w:semiHidden="0" w:uiPriority="10" w:unhideWhenUsed="0" w:qFormat="1"/>
+    <w:lsdException w:name="Default Paragraph Font" w:uiPriority="1"/>
+    <w:lsdException w:name="Subtitle" w:semiHidden="0" w:uiPriority="11" w:unhideWhenUsed="0" w:qFormat="1"/>
+    <w:lsdException w:name="Strong" w:semiHidden="0" w:uiPriority="22" w:unhideWhenUsed="0" w:qFormat="1"/>
+    <w:lsdException w:name="Emphasis" w:semiHidden="0" w:uiPriority="20" w:unhideWhenUsed="0" w:qFormat="1"/>
+    <w:lsdException w:name="Table Grid" w:semiHidden="0" w:uiPriority="59" w:unhideWhenUsed="0"/>
+    <w:lsdException w:name="Placeholder Text" w:unhideWhenUsed="0"/>
+    <w:lsdException w:name="No Spacing" w:semiHidden="0" w:uiPriority="1" w:unhideWhenUsed="0" w:qFormat="1"/>
+    <w:lsdException w:name="Light Shading" w:semiHidden="0" w:uiPriority="60" w:unhideWhenUsed="0"/>
+    <w:lsdException w:name="Light List" w:semiHidden="0" w:uiPriority="61" w:unhideWhenUsed="0"/>
+    <w:lsdException w:name="Light Grid" w:semiHidden="0" w:uiPriority="62" w:unhideWhenUsed="0"/>
+    <w:lsdException w:name="Medium Shading 1" w:semiHidden="0" w:uiPriority="63" w:unhideWhenUsed="0"/>
+    <w:lsdException w:name="Medium Shading 2" w:semiHidden="0" w:uiPriority="64" w:unhideWhenUsed="0"/>
+    <w:lsdException w:name="Medium List 1" w:semiHidden="0" w:uiPriority="65" w:unhideWhenUsed="0"/>
+    <w:lsdException w:name="Medium List 2" w:semiHidden="0" w:uiPriority="66" w:unhideWhenUsed="0"/>
+    <w:lsdException w:name="Medium Grid 1" w:semiHidden="0" w:uiPriority="67" w:unhideWhenUsed="0"/>
+    <w:lsdException w:name="Medium Grid 2" w:semiHidden="0" w:uiPriority="68" w:unhideWhenUsed="0"/>
+    <w:lsdException w:name="Medium Grid 3" w:semiHidden="0" w:uiPriority="69" w:unhideWhenUsed="0"/>
+    <w:lsdException w:name="Dark List" w:semiHidden="0" w:uiPriority="70" w:unhideWhenUsed="0"/>
+    <w:lsdException w:name="Colorful Shading" w:semiHidden="0" w:uiPriority="71" w:unhideWhenUsed="0"/>
+    <w:lsdException w:name="Colorful List" w:semiHidden="0" w:uiPriority="72" w:unhideWhenUsed="0"/>
+    <w:lsdException w:name="Colorful Grid" w:semiHidden="0" w:uiPriority="73" w:unhideWhenUsed="0"/>
+    <w:lsdException w:name="Light Shading Accent 1" w:semiHidden="0" w:uiPriority="60" w:unhideWhenUsed="0"/>
+    <w:lsdException w:name="Light List Accent 1" w:semiHidden="0" w:uiPriority="61" w:unhideWhenUsed="0"/>
+    <w:lsdException w:name="Light Grid Accent 1" w:semiHidden="0" w:uiPriority="62" w:unhideWhenUsed="0"/>
+    <w:lsdException w:name="Medium Shading 1 Accent 1" w:semiHidden="0" w:uiPriority="63" w:unhideWhenUsed="0"/>
+    <w:lsdException w:name="Medium Shading 2 Accent 1" w:semiHidden="0" w:uiPriority="64" w:unhideWhenUsed="0"/>
+    <w:lsdException w:name="Medium List 1 Accent 1" w:semiHidden="0" w:uiPriority="65" w:unhideWhenUsed="0"/>
+    <w:lsdException w:name="Revision" w:unhideWhenUsed="0"/>
+    <w:lsdException w:name="List Paragraph" w:semiHidden="0" w:uiPriority="34" w:unhideWhenUsed="0" w:qFormat="1"/>
+    <w:lsdException w:name="Quote" w:semiHidden="0" w:uiPriority="29" w:unhideWhenUsed="0" w:qFormat="1"/>
+    <w:lsdException w:name="Intense Quote" w:semiHidden="0" w:uiPriority="30" w:unhideWhenUsed="0" w:qFormat="1"/>
+    <w:lsdException w:name="Medium List 2 Accent 1" w:semiHidden="0" w:uiPriority="66" w:unhideWhenUsed="0"/>
+    <w:lsdException w:name="Medium Grid 1 Accent 1" w:semiHidden="0" w:uiPriority="67" w:unhideWhenUsed="0"/>
+    <w:lsdException w:name="Medium Grid 2 Accent 1" w:semiHidden="0" w:uiPriority="68" w:unhideWhenUsed="0"/>
+    <w:lsdException w:name="Medium Grid 3 Accent 1" w:semiHidden="0" w:uiPriority="69" w:unhideWhenUsed="0"/>
+    <w:lsdException w:name="Dark List Accent 1" w:semiHidden="0" w:uiPriority="70" w:unhideWhenUsed="0"/>
+    <w:lsdException w:name="Colorful Shading Accent 1" w:semiHidden="0" w:uiPriority="71" w:unhideWhenUsed="0"/>
+    <w:lsdException w:name="Colorful List Accent 1" w:semiHidden="0" w:uiPriority="72" w:unhideWhenUsed="0"/>
+    <w:lsdException w:name="Colorful Grid Accent 1" w:semiHidden="0" w:uiPriority="73" w:unhideWhenUsed="0"/>
+    <w:lsdException w:name="Light Shading Accent 2" w:semiHidden="0" w:uiPriority="60" w:unhideWhenUsed="0"/>
+    <w:lsdException w:name="Light List Accent 2" w:semiHidden="0" w:uiPriority="61" w:unhideWhenUsed="0"/>
+    <w:lsdException w:name="Light Grid Accent 2" w:semiHidden="0" w:uiPriority="62" w:unhideWhenUsed="0"/>
+    <w:lsdException w:name="Medium Shading 1 Accent 2" w:semiHidden="0" w:uiPriority="63" w:unhideWhenUsed="0"/>
+    <w:lsdException w:name="Medium Shading 2 Accent 2" w:semiHidden="0" w:uiPriority="64" w:unhideWhenUsed="0"/>
+    <w:lsdException w:name="Medium List 1 Accent 2" w:semiHidden="0" w:uiPriority="65" w:unhideWhenUsed="0"/>
+    <w:lsdException w:name="Medium List 2 Accent 2" w:semiHidden="0" w:uiPriority="66" w:unhideWhenUsed="0"/>
+    <w:lsdException w:name="Medium Grid 1 Accent 2" w:semiHidden="0" w:uiPriority="67" w:unhideWhenUsed="0"/>
+    <w:lsdException w:name="Medium Grid 2 Accent 2" w:semiHidden="0" w:uiPriority="68" w:unhideWhenUsed="0"/>
+    <w:lsdException w:name="Medium Grid 3 Accent 2" w:semiHidden="0" w:uiPriority="69" w:unhideWhenUsed="0"/>
+    <w:lsdException w:name="Dark List Accent 2" w:semiHidden="0" w:uiPriority="70" w:unhideWhenUsed="0"/>
+    <w:lsdException w:name="Colorful Shading Accent 2" w:semiHidden="0" w:uiPriority="71" w:unhideWhenUsed="0"/>
+    <w:lsdException w:name="Colorful List Accent 2" w:semiHidden="0" w:uiPriority="72" w:unhideWhenUsed="0"/>
+    <w:lsdException w:name="Colorful Grid Accent 2" w:semiHidden="0" w:uiPriority="73" w:unhideWhenUsed="0"/>
+    <w:lsdException w:name="Light Shading Accent 3" w:semiHidden="0" w:uiPriority="60" w:unhideWhenUsed="0"/>
+    <w:lsdException w:name="Light List Accent 3" w:semiHidden="0" w:uiPriority="61" w:unhideWhenUsed="0"/>
+    <w:lsdException w:name="Light Grid Accent 3" w:semiHidden="0" w:uiPriority="62" w:unhideWhenUsed="0"/>
+    <w:lsdException w:name="Medium Shading 1 Accent 3" w:semiHidden="0" w:uiPriority="63" w:unhideWhenUsed="0"/>
+    <w:lsdException w:name="Medium Shading 2 Accent 3" w:semiHidden="0" w:uiPriority="64" w:unhideWhenUsed="0"/>
+    <w:lsdException w:name="Medium List 1 Accent 3" w:semiHidden="0" w:uiPriority="65" w:unhideWhenUsed="0"/>
+    <w:lsdException w:name="Medium List 2 Accent 3" w:semiHidden="0" w:uiPriority="66" w:unhideWhenUsed="0"/>
+    <w:lsdException w:name="Medium Grid 1 Accent 3" w:semiHidden="0" w:uiPriority="67" w:unhideWhenUsed="0"/>
+    <w:lsdException w:name="Medium Grid 2 Accent 3" w:semiHidden="0" w:uiPriority="68" w:unhideWhenUsed="0"/>
+    <w:lsdException w:name="Medium Grid 3 Accent 3" w:semiHidden="0" w:uiPriority="69" w:unhideWhenUsed="0"/>
+    <w:lsdException w:name="Dark List Accent 3" w:semiHidden="0" w:uiPriority="70" w:unhideWhenUsed="0"/>
+    <w:lsdException w:name="Colorful Shading Accent 3" w:semiHidden="0" w:uiPriority="71" w:unhideWhenUsed="0"/>
+    <w:lsdException w:name="Colorful List Accent 3" w:semiHidden="0" w:uiPriority="72" w:unhideWhenUsed="0"/>
+    <w:lsdException w:name="Colorful Grid Accent 3" w:semiHidden="0" w:uiPriority="73" w:unhideWhenUsed="0"/>
+    <w:lsdException w:name="Light Shading Accent 4" w:semiHidden="0" w:uiPriority="60" w:unhideWhenUsed="0"/>
+    <w:lsdException w:name="Light List Accent 4" w:semiHidden="0" w:uiPriority="61" w:unhideWhenUsed="0"/>
+    <w:lsdException w:name="Light Grid Accent 4" w:semiHidden="0" w:uiPriority="62" w:unhideWhenUsed="0"/>
+    <w:lsdException w:name="Medium Shading 1 Accent 4" w:semiHidden="0" w:uiPriority="63" w:unhideWhenUsed="0"/>
+    <w:lsdException w:name="Medium Shading 2 Accent 4" w:semiHidden="0" w:uiPriority="64" w:unhideWhenUsed="0"/>
+    <w:lsdException w:name="Medium List 1 Accent 4" w:semiHidden="0" w:uiPriority="65" w:unhideWhenUsed="0"/>
+    <w:lsdException w:name="Medium List 2 Accent 4" w:semiHidden="0" w:uiPriority="66" w:unhideWhenUsed="0"/>
+    <w:lsdException w:name="Medium Grid 1 Accent 4" w:semiHidden="0" w:uiPriority="67" w:unhideWhenUsed="0"/>
+    <w:lsdException w:name="Medium Grid 2 Accent 4" w:semiHidden="0" w:uiPriority="68" w:unhideWhenUsed="0"/>
+    <w:lsdException w:name="Medium Grid 3 Accent 4" w:semiHidden="0" w:uiPriority="69" w:unhideWhenUsed="0"/>
+    <w:lsdException w:name="Dark List Accent 4" w:semiHidden="0" w:uiPriority="70" w:unhideWhenUsed="0"/>
+    <w:lsdException w:name="Colorful Shading Accent 4" w:semiHidden="0" w:uiPriority="71" w:unhideWhenUsed="0"/>
+    <w:lsdException w:name="Colorful List Accent 4" w:semiHidden="0" w:uiPriority="72" w:unhideWhenUsed="0"/>
+    <w:lsdException w:name="Colorful Grid Accent 4" w:semiHidden="0" w:uiPriority="73" w:unhideWhenUsed="0"/>
+    <w:lsdException w:name="Light Shading Accent 5" w:semiHidden="0" w:uiPriority="60" w:unhideWhenUsed="0"/>
+    <w:lsdException w:name="Light List Accent 5" w:semiHidden="0" w:uiPriority="61" w:unhideWhenUsed="0"/>
+    <w:lsdException w:name="Light Grid Accent 5" w:semiHidden="0" w:uiPriority="62" w:unhideWhenUsed="0"/>
+    <w:lsdException w:name="Medium Shading 1 Accent 5" w:semiHidden="0" w:uiPriority="63" w:unhideWhenUsed="0"/>
+    <w:lsdException w:name="Medium Shading 2 Accent 5" w:semiHidden="0" w:uiPriority="64" w:unhideWhenUsed="0"/>
+    <w:lsdException w:name="Medium List 1 Accent 5" w:semiHidden="0" w:uiPriority="65" w:unhideWhenUsed="0"/>
+    <w:lsdException w:name="Medium List 2 Accent 5" w:semiHidden="0" w:uiPriority="66" w:unhideWhenUsed="0"/>
+    <w:lsdException w:name="Medium Grid 1 Accent 5" w:semiHidden="0" w:uiPriority="67" w:unhideWhenUsed="0"/>
+    <w:lsdException w:name="Medium Grid 2 Accent 5" w:semiHidden="0" w:uiPriority="68" w:unhideWhenUsed="0"/>
+    <w:lsdException w:name="Medium Grid 3 Accent 5" w:semiHidden="0" w:uiPriority="69" w:unhideWhenUsed="0"/>
+    <w:lsdException w:name="Dark List Accent 5" w:semiHidden="0" w:uiPriority="70" w:unhideWhenUsed="0"/>
+    <w:lsdException w:name="Colorful Shading Accent 5" w:semiHidden="0" w:uiPriority="71" w:unhideWhenUsed="0"/>
+    <w:lsdException w:name="Colorful List Accent 5" w:semiHidden="0" w:uiPriority="72" w:unhideWhenUsed="0"/>
+    <w:lsdException w:name="Colorful Grid Accent 5" w:semiHidden="0" w:uiPriority="73" w:unhideWhenUsed="0"/>
+    <w:lsdException w:name="Light Shading Accent 6" w:semiHidden="0" w:uiPriority="60" w:unhideWhenUsed="0"/>
+    <w:lsdException w:name="Light List Accent 6" w:semiHidden="0" w:uiPriority="61" w:unhideWhenUsed="0"/>
+    <w:lsdException w:name="Light Grid Accent 6" w:semiHidden="0" w:uiPriority="62" w:unhideWhenUsed="0"/>
+    <w:lsdException w:name="Medium Shading 1 Accent 6" w:semiHidden="0" w:uiPriority="63" w:unhideWhenUsed="0"/>
+    <w:lsdException w:name="Medium Shading 2 Accent 6" w:semiHidden="0" w:uiPriority="64" w:unhideWhenUsed="0"/>
+    <w:lsdException w:name="Medium List 1 Accent 6" w:semiHidden="0" w:uiPriority="65" w:unhideWhenUsed="0"/>
+    <w:lsdException w:name="Medium List 2 Accent 6" w:semiHidden="0" w:uiPriority="66" w:unhideWhenUsed="0"/>
+    <w:lsdException w:name="Medium Grid 1 Accent 6" w:semiHidden="0" w:uiPriority="67" w:unhideWhenUsed="0"/>
+    <w:lsdException w:name="Medium Grid 2 Accent 6" w:semiHidden="0" w:uiPriority="68" w:unhideWhenUsed="0"/>
+    <w:lsdException w:name="Medium Grid 3 Accent 6" w:semiHidden="0" w:uiPriority="69" w:unhideWhenUsed="0"/>
+    <w:lsdException w:name="Dark List Accent 6" w:semiHidden="0" w:uiPriority="70" w:unhideWhenUsed="0"/>
+    <w:lsdException w:name="Colorful Shading Accent 6" w:semiHidden="0" w:uiPriority="71" w:unhideWhenUsed="0"/>
+    <w:lsdException w:name="Colorful List Accent 6" w:semiHidden="0" w:uiPriority="72" w:unhideWhenUsed="0"/>
+    <w:lsdException w:name="Colorful Grid Accent 6" w:semiHidden="0" w:uiPriority="73" w:unhideWhenUsed="0"/>
+    <w:lsdException w:name="Subtle Emphasis" w:semiHidden="0" w:uiPriority="19" w:unhideWhenUsed="0" w:qFormat="1"/>
+    <w:lsdException w:name="Intense Emphasis" w:semiHidden="0" w:uiPriority="21" w:unhideWhenUsed="0" w:qFormat="1"/>
+    <w:lsdException w:name="Subtle Reference" w:semiHidden="0" w:uiPriority="31" w:unhideWhenUsed="0" w:qFormat="1"/>
+    <w:lsdException w:name="Intense Reference" w:semiHidden="0" w:uiPriority="32" w:unhideWhenUsed="0" w:qFormat="1"/>
+    <w:lsdException w:name="Book Title" w:semiHidden="0" w:uiPriority="33" w:unhideWhenUsed="0" w:qFormat="1"/>
+    <w:lsdException w:name="Bibliography" w:uiPriority="37"/>
+    <w:lsdException w:name="TOC Heading" w:uiPriority="39" w:qFormat="1"/>
+  </w:latentStyles>
+  <w:style w:type="paragraph" w:default="1" w:styleId="a">
+    <w:name w:val="Normal"/>
+    <w:qFormat/>
+    <w:pPr>
+      <w:widowControl w:val="0"/>
+      <w:wordWrap w:val="0"/>
+      <w:autoSpaceDE w:val="0"/>
+      <w:autoSpaceDN w:val="0"/>
+    </w:pPr>
+  </w:style>
+  <w:style w:type="character" w:default="1" w:styleId="a0">
+    <w:name w:val="Default Paragraph Font"/>
+    <w:uiPriority w:val="1"/>
+    <w:semiHidden/>
+    <w:unhideWhenUsed/>
+  </w:style>
+  <w:style w:type="table" w:default="1" w:styleId="a1">
+    <w:name w:val="Normal Table"/>
+    <w:uiPriority w:val="99"/>
+    <w:semiHidden/>
+    <w:unhideWhenUsed/>
+    <w:tblPr>
+      <w:tblInd w:w="0" w:type="dxa"/>
+      <w:tblCellMar>
+        <w:top w:w="0" w:type="dxa"/>
+        <w:left w:w="108" w:type="dxa"/>
+        <w:bottom w:w="0" w:type="dxa"/>
+        <w:right w:w="108" w:type="dxa"/>
+      </w:tblCellMar>
+    </w:tblPr>
+  </w:style>
+  <w:style w:type="numbering" w:default="1" w:styleId="a2">
+    <w:name w:val="No List"/>
+    <w:uiPriority w:val="99"/>
+    <w:semiHidden/>
+    <w:unhideWhenUsed/>
   </w:style>
 </w:styles>
 </file>
